--- a/SSxx -- Crafting and Augments.docx
+++ b/SSxx -- Crafting and Augments.docx
@@ -1,6 +1,6 @@
 
 <file path=word/document.xml><?xml version="1.0" encoding="utf-8"?>
-<w:document xmlns:wpc="http://schemas.microsoft.com/office/word/2010/wordprocessingCanvas" xmlns:cx="http://schemas.microsoft.com/office/drawing/2014/chartex" xmlns:cx1="http://schemas.microsoft.com/office/drawing/2015/9/8/chartex" xmlns:cx2="http://schemas.microsoft.com/office/drawing/2015/10/21/chartex" xmlns:cx3="http://schemas.microsoft.com/office/drawing/2016/5/9/chartex" xmlns:cx4="http://schemas.microsoft.com/office/drawing/2016/5/10/chartex" xmlns:cx5="http://schemas.microsoft.com/office/drawing/2016/5/11/chartex" xmlns:cx6="http://schemas.microsoft.com/office/drawing/2016/5/12/chartex" xmlns:cx7="http://schemas.microsoft.com/office/drawing/2016/5/13/chartex" xmlns:cx8="http://schemas.microsoft.com/office/drawing/2016/5/14/chartex" xmlns:mc="http://schemas.openxmlformats.org/markup-compatibility/2006" xmlns:aink="http://schemas.microsoft.com/office/drawing/2016/ink" xmlns:am3d="http://schemas.microsoft.com/office/drawing/2017/model3d" xmlns:o="urn:schemas-microsoft-com:office:office" xmlns:r="http://schemas.openxmlformats.org/officeDocument/2006/relationships" xmlns:m="http://schemas.openxmlformats.org/officeDocument/2006/math" xmlns:v="urn:schemas-microsoft-com:vml" xmlns:wp14="http://schemas.microsoft.com/office/word/2010/wordprocessingDrawing" xmlns:wp="http://schemas.openxmlformats.org/drawingml/2006/wordprocessingDrawing" xmlns:w10="urn:schemas-microsoft-com:office:word" xmlns:w="http://schemas.openxmlformats.org/wordprocessingml/2006/main" xmlns:w14="http://schemas.microsoft.com/office/word/2010/wordml" xmlns:w15="http://schemas.microsoft.com/office/word/2012/wordml" xmlns:w16cid="http://schemas.microsoft.com/office/word/2016/wordml/cid" xmlns:w16se="http://schemas.microsoft.com/office/word/2015/wordml/symex" xmlns:wpg="http://schemas.microsoft.com/office/word/2010/wordprocessingGroup" xmlns:wpi="http://schemas.microsoft.com/office/word/2010/wordprocessingInk" xmlns:wne="http://schemas.microsoft.com/office/word/2006/wordml" xmlns:wps="http://schemas.microsoft.com/office/word/2010/wordprocessingShape" mc:Ignorable="w14 w15 w16se w16cid wp14">
+<w:document xmlns:wpc="http://schemas.microsoft.com/office/word/2010/wordprocessingCanvas" xmlns:cx="http://schemas.microsoft.com/office/drawing/2014/chartex" xmlns:cx1="http://schemas.microsoft.com/office/drawing/2015/9/8/chartex" xmlns:cx2="http://schemas.microsoft.com/office/drawing/2015/10/21/chartex" xmlns:cx3="http://schemas.microsoft.com/office/drawing/2016/5/9/chartex" xmlns:cx4="http://schemas.microsoft.com/office/drawing/2016/5/10/chartex" xmlns:cx5="http://schemas.microsoft.com/office/drawing/2016/5/11/chartex" xmlns:cx6="http://schemas.microsoft.com/office/drawing/2016/5/12/chartex" xmlns:cx7="http://schemas.microsoft.com/office/drawing/2016/5/13/chartex" xmlns:cx8="http://schemas.microsoft.com/office/drawing/2016/5/14/chartex" xmlns:mc="http://schemas.openxmlformats.org/markup-compatibility/2006" xmlns:aink="http://schemas.microsoft.com/office/drawing/2016/ink" xmlns:am3d="http://schemas.microsoft.com/office/drawing/2017/model3d" xmlns:o="urn:schemas-microsoft-com:office:office" xmlns:r="http://schemas.openxmlformats.org/officeDocument/2006/relationships" xmlns:m="http://schemas.openxmlformats.org/officeDocument/2006/math" xmlns:v="urn:schemas-microsoft-com:vml" xmlns:wp14="http://schemas.microsoft.com/office/word/2010/wordprocessingDrawing" xmlns:wp="http://schemas.openxmlformats.org/drawingml/2006/wordprocessingDrawing" xmlns:w10="urn:schemas-microsoft-com:office:word" xmlns:w="http://schemas.openxmlformats.org/wordprocessingml/2006/main" xmlns:w14="http://schemas.microsoft.com/office/word/2010/wordml" xmlns:w15="http://schemas.microsoft.com/office/word/2012/wordml" xmlns:w16cex="http://schemas.microsoft.com/office/word/2018/wordml/cex" xmlns:w16cid="http://schemas.microsoft.com/office/word/2016/wordml/cid" xmlns:w16="http://schemas.microsoft.com/office/word/2018/wordml" xmlns:w16sdtdh="http://schemas.microsoft.com/office/word/2020/wordml/sdtdatahash" xmlns:w16se="http://schemas.microsoft.com/office/word/2015/wordml/symex" xmlns:wpg="http://schemas.microsoft.com/office/word/2010/wordprocessingGroup" xmlns:wpi="http://schemas.microsoft.com/office/word/2010/wordprocessingInk" xmlns:wne="http://schemas.microsoft.com/office/word/2006/wordml" xmlns:wps="http://schemas.microsoft.com/office/word/2010/wordprocessingShape" mc:Ignorable="w14 w15 w16se w16cid w16 w16cex w16sdtdh wp14">
   <w:body>
     <w:p>
       <w:pPr>
@@ -29,23 +29,7 @@
           <w:rFonts w:ascii="Pericles" w:hAnsi="Pericles"/>
           <w:sz w:val="20"/>
         </w:rPr>
-        <w:t xml:space="preserve">Characters that can craft armor, weapons and jewelry </w:t>
-      </w:r>
-      <w:proofErr w:type="gramStart"/>
-      <w:r>
-        <w:rPr>
-          <w:rFonts w:ascii="Pericles" w:hAnsi="Pericles"/>
-          <w:sz w:val="20"/>
-        </w:rPr>
-        <w:t>have the ability to</w:t>
-      </w:r>
-      <w:proofErr w:type="gramEnd"/>
-      <w:r>
-        <w:rPr>
-          <w:rFonts w:ascii="Pericles" w:hAnsi="Pericles"/>
-          <w:sz w:val="20"/>
-        </w:rPr>
-        <w:t xml:space="preserve"> add special attributes to the items they create. By adding augments during the crafting process, crafters gain a chance for each of those augments to bind to the item, giving the final product a special effect.</w:t>
+        <w:t>Characters that can craft armor, weapons and jewelry have the ability to add special attributes to the items they create. By adding augments during the crafting process, crafters gain a chance for each of those augments to bind to the item, giving the final product a special effect.</w:t>
       </w:r>
     </w:p>
     <w:p>
@@ -171,23 +155,7 @@
           <w:rFonts w:ascii="Pericles" w:hAnsi="Pericles"/>
           <w:sz w:val="20"/>
         </w:rPr>
-        <w:t xml:space="preserve">each augment has a 1/12 chance to bind. Every 4 levels </w:t>
-      </w:r>
-      <w:proofErr w:type="gramStart"/>
-      <w:r>
-        <w:rPr>
-          <w:rFonts w:ascii="Pericles" w:hAnsi="Pericles"/>
-          <w:sz w:val="20"/>
-        </w:rPr>
-        <w:t>increases</w:t>
-      </w:r>
-      <w:proofErr w:type="gramEnd"/>
-      <w:r>
-        <w:rPr>
-          <w:rFonts w:ascii="Pericles" w:hAnsi="Pericles"/>
-          <w:sz w:val="20"/>
-        </w:rPr>
-        <w:t xml:space="preserve"> this chance by 1/12, up to a max of 7/12.</w:t>
+        <w:t>each augment has a 1/12 chance to bind. Every 4 levels increases this chance by 1/12, up to a max of 7/12.</w:t>
       </w:r>
     </w:p>
     <w:p>
@@ -217,23 +185,7 @@
           <w:rFonts w:ascii="Pericles" w:hAnsi="Pericles"/>
           <w:sz w:val="20"/>
         </w:rPr>
-        <w:t xml:space="preserve">The binding chance can be increased in a variety of ways. A Master Crafting license will increase the binding chance for all your augments by 1/12. Golden augments exist that will take up a slot, but increase </w:t>
-      </w:r>
-      <w:proofErr w:type="gramStart"/>
-      <w:r>
-        <w:rPr>
-          <w:rFonts w:ascii="Pericles" w:hAnsi="Pericles"/>
-          <w:sz w:val="20"/>
-        </w:rPr>
-        <w:t>all of</w:t>
-      </w:r>
-      <w:proofErr w:type="gramEnd"/>
-      <w:r>
-        <w:rPr>
-          <w:rFonts w:ascii="Pericles" w:hAnsi="Pericles"/>
-          <w:sz w:val="20"/>
-        </w:rPr>
-        <w:t xml:space="preserve"> the binding chances of the other augments in the item by 1/12.</w:t>
+        <w:t>The binding chance can be increased in a variety of ways. A Master Crafting license will increase the binding chance for all your augments by 1/12. Golden augments exist that will take up a slot, but increase all of the binding chances of the other augments in the item by 1/12.</w:t>
       </w:r>
     </w:p>
     <w:p>
@@ -293,9 +245,1254 @@
         </w:rPr>
         <w:t xml:space="preserve"> we’ll see.</w:t>
       </w:r>
-      <w:bookmarkStart w:id="0" w:name="_GoBack"/>
-      <w:bookmarkEnd w:id="0"/>
     </w:p>
+    <w:tbl>
+      <w:tblPr>
+        <w:tblStyle w:val="TableGrid"/>
+        <w:tblW w:w="0" w:type="auto"/>
+        <w:tblLook w:val="04A0" w:firstRow="1" w:lastRow="0" w:firstColumn="1" w:lastColumn="0" w:noHBand="0" w:noVBand="1"/>
+      </w:tblPr>
+      <w:tblGrid>
+        <w:gridCol w:w="471"/>
+        <w:gridCol w:w="1165"/>
+        <w:gridCol w:w="1265"/>
+        <w:gridCol w:w="1328"/>
+      </w:tblGrid>
+      <w:tr>
+        <w:tc>
+          <w:tcPr>
+            <w:tcW w:w="0" w:type="auto"/>
+          </w:tcPr>
+          <w:p>
+            <w:pPr>
+              <w:rPr>
+                <w:rFonts w:ascii="Pericles" w:hAnsi="Pericles"/>
+                <w:b/>
+                <w:bCs/>
+                <w:sz w:val="16"/>
+                <w:szCs w:val="16"/>
+              </w:rPr>
+            </w:pPr>
+            <w:r>
+              <w:rPr>
+                <w:rFonts w:ascii="Pericles" w:hAnsi="Pericles"/>
+                <w:b/>
+                <w:bCs/>
+                <w:sz w:val="16"/>
+                <w:szCs w:val="16"/>
+              </w:rPr>
+              <w:t>Roll</w:t>
+            </w:r>
+          </w:p>
+        </w:tc>
+        <w:tc>
+          <w:tcPr>
+            <w:tcW w:w="0" w:type="auto"/>
+          </w:tcPr>
+          <w:p>
+            <w:pPr>
+              <w:rPr>
+                <w:rFonts w:ascii="Pericles" w:hAnsi="Pericles"/>
+                <w:b/>
+                <w:bCs/>
+                <w:sz w:val="16"/>
+                <w:szCs w:val="16"/>
+              </w:rPr>
+            </w:pPr>
+            <w:r>
+              <w:rPr>
+                <w:rFonts w:ascii="Pericles" w:hAnsi="Pericles"/>
+                <w:b/>
+                <w:bCs/>
+                <w:sz w:val="16"/>
+                <w:szCs w:val="16"/>
+              </w:rPr>
+              <w:t>Goblin</w:t>
+            </w:r>
+            <w:r>
+              <w:rPr>
+                <w:rFonts w:ascii="Pericles" w:hAnsi="Pericles"/>
+                <w:b/>
+                <w:bCs/>
+                <w:sz w:val="16"/>
+                <w:szCs w:val="16"/>
+              </w:rPr>
+              <w:t xml:space="preserve"> (1/12)</w:t>
+            </w:r>
+          </w:p>
+        </w:tc>
+        <w:tc>
+          <w:tcPr>
+            <w:tcW w:w="0" w:type="auto"/>
+          </w:tcPr>
+          <w:p>
+            <w:pPr>
+              <w:rPr>
+                <w:rFonts w:ascii="Pericles" w:hAnsi="Pericles"/>
+                <w:b/>
+                <w:bCs/>
+                <w:sz w:val="16"/>
+                <w:szCs w:val="16"/>
+              </w:rPr>
+            </w:pPr>
+            <w:r>
+              <w:rPr>
+                <w:rFonts w:ascii="Pericles" w:hAnsi="Pericles"/>
+                <w:b/>
+                <w:bCs/>
+                <w:sz w:val="16"/>
+                <w:szCs w:val="16"/>
+              </w:rPr>
+              <w:t>Bog</w:t>
+            </w:r>
+            <w:r>
+              <w:rPr>
+                <w:rFonts w:ascii="Pericles" w:hAnsi="Pericles"/>
+                <w:b/>
+                <w:bCs/>
+                <w:sz w:val="16"/>
+                <w:szCs w:val="16"/>
+              </w:rPr>
+              <w:t xml:space="preserve"> (1/12)</w:t>
+            </w:r>
+          </w:p>
+        </w:tc>
+        <w:tc>
+          <w:tcPr>
+            <w:tcW w:w="0" w:type="auto"/>
+          </w:tcPr>
+          <w:p>
+            <w:pPr>
+              <w:rPr>
+                <w:rFonts w:ascii="Pericles" w:hAnsi="Pericles"/>
+                <w:b/>
+                <w:bCs/>
+                <w:sz w:val="16"/>
+                <w:szCs w:val="16"/>
+              </w:rPr>
+            </w:pPr>
+            <w:r>
+              <w:rPr>
+                <w:rFonts w:ascii="Pericles" w:hAnsi="Pericles"/>
+                <w:b/>
+                <w:bCs/>
+                <w:sz w:val="16"/>
+                <w:szCs w:val="16"/>
+              </w:rPr>
+              <w:t>Balar (2/12)</w:t>
+            </w:r>
+          </w:p>
+        </w:tc>
+      </w:tr>
+      <w:tr>
+        <w:tc>
+          <w:tcPr>
+            <w:tcW w:w="0" w:type="auto"/>
+          </w:tcPr>
+          <w:p>
+            <w:pPr>
+              <w:jc w:val="center"/>
+              <w:rPr>
+                <w:rFonts w:ascii="Pericles" w:hAnsi="Pericles"/>
+                <w:sz w:val="16"/>
+                <w:szCs w:val="16"/>
+              </w:rPr>
+            </w:pPr>
+            <w:r>
+              <w:rPr>
+                <w:rFonts w:ascii="Pericles" w:hAnsi="Pericles"/>
+                <w:sz w:val="16"/>
+                <w:szCs w:val="16"/>
+              </w:rPr>
+              <w:t>1</w:t>
+            </w:r>
+          </w:p>
+        </w:tc>
+        <w:tc>
+          <w:tcPr>
+            <w:tcW w:w="0" w:type="auto"/>
+          </w:tcPr>
+          <w:p>
+            <w:pPr>
+              <w:rPr>
+                <w:rFonts w:ascii="Pericles" w:hAnsi="Pericles"/>
+                <w:sz w:val="16"/>
+                <w:szCs w:val="16"/>
+              </w:rPr>
+            </w:pPr>
+            <w:r>
+              <w:rPr>
+                <w:rFonts w:ascii="Pericles" w:hAnsi="Pericles"/>
+                <w:sz w:val="16"/>
+                <w:szCs w:val="16"/>
+              </w:rPr>
+              <w:t>Climb</w:t>
+            </w:r>
+          </w:p>
+        </w:tc>
+        <w:tc>
+          <w:tcPr>
+            <w:tcW w:w="0" w:type="auto"/>
+          </w:tcPr>
+          <w:p>
+            <w:pPr>
+              <w:rPr>
+                <w:rFonts w:ascii="Pericles" w:hAnsi="Pericles"/>
+                <w:sz w:val="16"/>
+                <w:szCs w:val="16"/>
+              </w:rPr>
+            </w:pPr>
+            <w:r>
+              <w:rPr>
+                <w:rFonts w:ascii="Pericles" w:hAnsi="Pericles"/>
+                <w:sz w:val="16"/>
+                <w:szCs w:val="16"/>
+              </w:rPr>
+              <w:t>Cure Poison</w:t>
+            </w:r>
+          </w:p>
+        </w:tc>
+        <w:tc>
+          <w:tcPr>
+            <w:tcW w:w="0" w:type="auto"/>
+          </w:tcPr>
+          <w:p>
+            <w:pPr>
+              <w:rPr>
+                <w:rFonts w:ascii="Pericles" w:hAnsi="Pericles"/>
+                <w:sz w:val="16"/>
+                <w:szCs w:val="16"/>
+              </w:rPr>
+            </w:pPr>
+            <w:r>
+              <w:rPr>
+                <w:rFonts w:ascii="Pericles" w:hAnsi="Pericles"/>
+                <w:sz w:val="16"/>
+                <w:szCs w:val="16"/>
+              </w:rPr>
+              <w:t>+Strength</w:t>
+            </w:r>
+          </w:p>
+        </w:tc>
+      </w:tr>
+      <w:tr>
+        <w:tc>
+          <w:tcPr>
+            <w:tcW w:w="0" w:type="auto"/>
+          </w:tcPr>
+          <w:p>
+            <w:pPr>
+              <w:jc w:val="center"/>
+              <w:rPr>
+                <w:rFonts w:ascii="Pericles" w:hAnsi="Pericles"/>
+                <w:sz w:val="16"/>
+                <w:szCs w:val="16"/>
+              </w:rPr>
+            </w:pPr>
+            <w:r>
+              <w:rPr>
+                <w:rFonts w:ascii="Pericles" w:hAnsi="Pericles"/>
+                <w:sz w:val="16"/>
+                <w:szCs w:val="16"/>
+              </w:rPr>
+              <w:t>2</w:t>
+            </w:r>
+          </w:p>
+        </w:tc>
+        <w:tc>
+          <w:tcPr>
+            <w:tcW w:w="0" w:type="auto"/>
+          </w:tcPr>
+          <w:p>
+            <w:pPr>
+              <w:rPr>
+                <w:rFonts w:ascii="Pericles" w:hAnsi="Pericles"/>
+                <w:sz w:val="16"/>
+                <w:szCs w:val="16"/>
+              </w:rPr>
+            </w:pPr>
+            <w:r>
+              <w:rPr>
+                <w:rFonts w:ascii="Pericles" w:hAnsi="Pericles"/>
+                <w:sz w:val="16"/>
+                <w:szCs w:val="16"/>
+              </w:rPr>
+              <w:t>Sneak</w:t>
+            </w:r>
+          </w:p>
+        </w:tc>
+        <w:tc>
+          <w:tcPr>
+            <w:tcW w:w="0" w:type="auto"/>
+          </w:tcPr>
+          <w:p>
+            <w:pPr>
+              <w:rPr>
+                <w:rFonts w:ascii="Pericles" w:hAnsi="Pericles"/>
+                <w:sz w:val="16"/>
+                <w:szCs w:val="16"/>
+              </w:rPr>
+            </w:pPr>
+            <w:r>
+              <w:rPr>
+                <w:rFonts w:ascii="Pericles" w:hAnsi="Pericles"/>
+                <w:sz w:val="16"/>
+                <w:szCs w:val="16"/>
+              </w:rPr>
+              <w:t>Detect Poison</w:t>
+            </w:r>
+          </w:p>
+        </w:tc>
+        <w:tc>
+          <w:tcPr>
+            <w:tcW w:w="0" w:type="auto"/>
+          </w:tcPr>
+          <w:p>
+            <w:pPr>
+              <w:rPr>
+                <w:rFonts w:ascii="Pericles" w:hAnsi="Pericles"/>
+                <w:sz w:val="16"/>
+                <w:szCs w:val="16"/>
+              </w:rPr>
+            </w:pPr>
+            <w:r>
+              <w:rPr>
+                <w:rFonts w:ascii="Pericles" w:hAnsi="Pericles"/>
+                <w:sz w:val="16"/>
+                <w:szCs w:val="16"/>
+              </w:rPr>
+              <w:t>+Toughness</w:t>
+            </w:r>
+          </w:p>
+        </w:tc>
+      </w:tr>
+      <w:tr>
+        <w:tc>
+          <w:tcPr>
+            <w:tcW w:w="0" w:type="auto"/>
+          </w:tcPr>
+          <w:p>
+            <w:pPr>
+              <w:jc w:val="center"/>
+              <w:rPr>
+                <w:rFonts w:ascii="Pericles" w:hAnsi="Pericles"/>
+                <w:sz w:val="16"/>
+                <w:szCs w:val="16"/>
+              </w:rPr>
+            </w:pPr>
+            <w:r>
+              <w:rPr>
+                <w:rFonts w:ascii="Pericles" w:hAnsi="Pericles"/>
+                <w:sz w:val="16"/>
+                <w:szCs w:val="16"/>
+              </w:rPr>
+              <w:t>3</w:t>
+            </w:r>
+          </w:p>
+        </w:tc>
+        <w:tc>
+          <w:tcPr>
+            <w:tcW w:w="0" w:type="auto"/>
+          </w:tcPr>
+          <w:p>
+            <w:pPr>
+              <w:rPr>
+                <w:rFonts w:ascii="Pericles" w:hAnsi="Pericles"/>
+                <w:sz w:val="16"/>
+                <w:szCs w:val="16"/>
+              </w:rPr>
+            </w:pPr>
+            <w:r>
+              <w:rPr>
+                <w:rFonts w:ascii="Pericles" w:hAnsi="Pericles"/>
+                <w:sz w:val="16"/>
+                <w:szCs w:val="16"/>
+              </w:rPr>
+              <w:t>Dark Vision</w:t>
+            </w:r>
+          </w:p>
+        </w:tc>
+        <w:tc>
+          <w:tcPr>
+            <w:tcW w:w="0" w:type="auto"/>
+          </w:tcPr>
+          <w:p>
+            <w:pPr>
+              <w:rPr>
+                <w:rFonts w:ascii="Pericles" w:hAnsi="Pericles"/>
+                <w:sz w:val="16"/>
+                <w:szCs w:val="16"/>
+              </w:rPr>
+            </w:pPr>
+            <w:r>
+              <w:rPr>
+                <w:rFonts w:ascii="Pericles" w:hAnsi="Pericles"/>
+                <w:sz w:val="16"/>
+                <w:szCs w:val="16"/>
+              </w:rPr>
+              <w:t>Poison Cloud</w:t>
+            </w:r>
+          </w:p>
+        </w:tc>
+        <w:tc>
+          <w:tcPr>
+            <w:tcW w:w="0" w:type="auto"/>
+          </w:tcPr>
+          <w:p>
+            <w:pPr>
+              <w:rPr>
+                <w:rFonts w:ascii="Pericles" w:hAnsi="Pericles"/>
+                <w:sz w:val="16"/>
+                <w:szCs w:val="16"/>
+              </w:rPr>
+            </w:pPr>
+            <w:r>
+              <w:rPr>
+                <w:rFonts w:ascii="Pericles" w:hAnsi="Pericles"/>
+                <w:sz w:val="16"/>
+                <w:szCs w:val="16"/>
+              </w:rPr>
+              <w:t>+HP</w:t>
+            </w:r>
+          </w:p>
+        </w:tc>
+      </w:tr>
+      <w:tr>
+        <w:tc>
+          <w:tcPr>
+            <w:tcW w:w="0" w:type="auto"/>
+          </w:tcPr>
+          <w:p>
+            <w:pPr>
+              <w:jc w:val="center"/>
+              <w:rPr>
+                <w:rFonts w:ascii="Pericles" w:hAnsi="Pericles"/>
+                <w:sz w:val="16"/>
+                <w:szCs w:val="16"/>
+              </w:rPr>
+            </w:pPr>
+            <w:r>
+              <w:rPr>
+                <w:rFonts w:ascii="Pericles" w:hAnsi="Pericles"/>
+                <w:sz w:val="16"/>
+                <w:szCs w:val="16"/>
+              </w:rPr>
+              <w:t>4</w:t>
+            </w:r>
+          </w:p>
+        </w:tc>
+        <w:tc>
+          <w:tcPr>
+            <w:tcW w:w="0" w:type="auto"/>
+          </w:tcPr>
+          <w:p>
+            <w:pPr>
+              <w:rPr>
+                <w:rFonts w:ascii="Pericles" w:hAnsi="Pericles"/>
+                <w:sz w:val="16"/>
+                <w:szCs w:val="16"/>
+              </w:rPr>
+            </w:pPr>
+            <w:r>
+              <w:rPr>
+                <w:rFonts w:ascii="Pericles" w:hAnsi="Pericles"/>
+                <w:sz w:val="16"/>
+                <w:szCs w:val="16"/>
+              </w:rPr>
+              <w:t>Goblin</w:t>
+            </w:r>
+            <w:r>
+              <w:rPr>
+                <w:rFonts w:ascii="Pericles" w:hAnsi="Pericles"/>
+                <w:sz w:val="16"/>
+                <w:szCs w:val="16"/>
+              </w:rPr>
+              <w:t xml:space="preserve"> T</w:t>
+            </w:r>
+            <w:r>
+              <w:rPr>
+                <w:rFonts w:ascii="Pericles" w:hAnsi="Pericles"/>
+                <w:sz w:val="16"/>
+                <w:szCs w:val="16"/>
+              </w:rPr>
+              <w:t>ongue</w:t>
+            </w:r>
+          </w:p>
+        </w:tc>
+        <w:tc>
+          <w:tcPr>
+            <w:tcW w:w="0" w:type="auto"/>
+          </w:tcPr>
+          <w:p>
+            <w:pPr>
+              <w:rPr>
+                <w:rFonts w:ascii="Pericles" w:hAnsi="Pericles"/>
+                <w:sz w:val="16"/>
+                <w:szCs w:val="16"/>
+              </w:rPr>
+            </w:pPr>
+            <w:r>
+              <w:rPr>
+                <w:rFonts w:ascii="Pericles" w:hAnsi="Pericles"/>
+                <w:sz w:val="16"/>
+                <w:szCs w:val="16"/>
+              </w:rPr>
+              <w:t>Poison Damage</w:t>
+            </w:r>
+          </w:p>
+        </w:tc>
+        <w:tc>
+          <w:tcPr>
+            <w:tcW w:w="0" w:type="auto"/>
+          </w:tcPr>
+          <w:p>
+            <w:pPr>
+              <w:rPr>
+                <w:rFonts w:ascii="Pericles" w:hAnsi="Pericles"/>
+                <w:sz w:val="16"/>
+                <w:szCs w:val="16"/>
+              </w:rPr>
+            </w:pPr>
+            <w:r>
+              <w:rPr>
+                <w:rFonts w:ascii="Pericles" w:hAnsi="Pericles"/>
+                <w:sz w:val="16"/>
+                <w:szCs w:val="16"/>
+              </w:rPr>
+              <w:t>Knockback</w:t>
+            </w:r>
+          </w:p>
+        </w:tc>
+      </w:tr>
+      <w:tr>
+        <w:tc>
+          <w:tcPr>
+            <w:tcW w:w="0" w:type="auto"/>
+          </w:tcPr>
+          <w:p>
+            <w:pPr>
+              <w:jc w:val="center"/>
+              <w:rPr>
+                <w:rFonts w:ascii="Pericles" w:hAnsi="Pericles"/>
+                <w:sz w:val="16"/>
+                <w:szCs w:val="16"/>
+              </w:rPr>
+            </w:pPr>
+            <w:r>
+              <w:rPr>
+                <w:rFonts w:ascii="Pericles" w:hAnsi="Pericles"/>
+                <w:sz w:val="16"/>
+                <w:szCs w:val="16"/>
+              </w:rPr>
+              <w:t>5</w:t>
+            </w:r>
+          </w:p>
+        </w:tc>
+        <w:tc>
+          <w:tcPr>
+            <w:tcW w:w="0" w:type="auto"/>
+          </w:tcPr>
+          <w:p>
+            <w:pPr>
+              <w:rPr>
+                <w:rFonts w:ascii="Pericles" w:hAnsi="Pericles"/>
+                <w:sz w:val="16"/>
+                <w:szCs w:val="16"/>
+              </w:rPr>
+            </w:pPr>
+            <w:r>
+              <w:rPr>
+                <w:rFonts w:ascii="Pericles" w:hAnsi="Pericles"/>
+                <w:sz w:val="16"/>
+                <w:szCs w:val="16"/>
+              </w:rPr>
+              <w:t>Pack Tactics</w:t>
+            </w:r>
+          </w:p>
+        </w:tc>
+        <w:tc>
+          <w:tcPr>
+            <w:tcW w:w="0" w:type="auto"/>
+          </w:tcPr>
+          <w:p>
+            <w:pPr>
+              <w:rPr>
+                <w:rFonts w:ascii="Pericles" w:hAnsi="Pericles"/>
+                <w:sz w:val="16"/>
+                <w:szCs w:val="16"/>
+              </w:rPr>
+            </w:pPr>
+            <w:r>
+              <w:rPr>
+                <w:rFonts w:ascii="Pericles" w:hAnsi="Pericles"/>
+                <w:sz w:val="16"/>
+                <w:szCs w:val="16"/>
+              </w:rPr>
+              <w:t>Poison Resist</w:t>
+            </w:r>
+          </w:p>
+        </w:tc>
+        <w:tc>
+          <w:tcPr>
+            <w:tcW w:w="0" w:type="auto"/>
+          </w:tcPr>
+          <w:p>
+            <w:pPr>
+              <w:rPr>
+                <w:rFonts w:ascii="Pericles" w:hAnsi="Pericles"/>
+                <w:sz w:val="16"/>
+                <w:szCs w:val="16"/>
+              </w:rPr>
+            </w:pPr>
+            <w:r>
+              <w:rPr>
+                <w:rFonts w:ascii="Pericles" w:hAnsi="Pericles"/>
+                <w:sz w:val="16"/>
+                <w:szCs w:val="16"/>
+              </w:rPr>
+              <w:t>Knockback Resist</w:t>
+            </w:r>
+          </w:p>
+        </w:tc>
+      </w:tr>
+      <w:tr>
+        <w:tc>
+          <w:tcPr>
+            <w:tcW w:w="0" w:type="auto"/>
+          </w:tcPr>
+          <w:p>
+            <w:pPr>
+              <w:jc w:val="center"/>
+              <w:rPr>
+                <w:rFonts w:ascii="Pericles" w:hAnsi="Pericles"/>
+                <w:sz w:val="16"/>
+                <w:szCs w:val="16"/>
+              </w:rPr>
+            </w:pPr>
+            <w:r>
+              <w:rPr>
+                <w:rFonts w:ascii="Pericles" w:hAnsi="Pericles"/>
+                <w:sz w:val="16"/>
+                <w:szCs w:val="16"/>
+              </w:rPr>
+              <w:t>6</w:t>
+            </w:r>
+          </w:p>
+        </w:tc>
+        <w:tc>
+          <w:tcPr>
+            <w:tcW w:w="0" w:type="auto"/>
+          </w:tcPr>
+          <w:p>
+            <w:pPr>
+              <w:rPr>
+                <w:rFonts w:ascii="Pericles" w:hAnsi="Pericles"/>
+                <w:sz w:val="16"/>
+                <w:szCs w:val="16"/>
+              </w:rPr>
+            </w:pPr>
+            <w:r>
+              <w:rPr>
+                <w:rFonts w:ascii="Pericles" w:hAnsi="Pericles"/>
+                <w:sz w:val="16"/>
+                <w:szCs w:val="16"/>
+              </w:rPr>
+              <w:t>+Damage</w:t>
+            </w:r>
+          </w:p>
+        </w:tc>
+        <w:tc>
+          <w:tcPr>
+            <w:tcW w:w="0" w:type="auto"/>
+          </w:tcPr>
+          <w:p>
+            <w:pPr>
+              <w:rPr>
+                <w:rFonts w:ascii="Pericles" w:hAnsi="Pericles"/>
+                <w:sz w:val="16"/>
+                <w:szCs w:val="16"/>
+              </w:rPr>
+            </w:pPr>
+            <w:r>
+              <w:rPr>
+                <w:rFonts w:ascii="Pericles" w:hAnsi="Pericles"/>
+                <w:sz w:val="16"/>
+                <w:szCs w:val="16"/>
+              </w:rPr>
+              <w:t>Sicken Chance</w:t>
+            </w:r>
+          </w:p>
+        </w:tc>
+        <w:tc>
+          <w:tcPr>
+            <w:tcW w:w="0" w:type="auto"/>
+          </w:tcPr>
+          <w:p>
+            <w:pPr>
+              <w:rPr>
+                <w:rFonts w:ascii="Pericles" w:hAnsi="Pericles"/>
+                <w:sz w:val="16"/>
+                <w:szCs w:val="16"/>
+              </w:rPr>
+            </w:pPr>
+            <w:r>
+              <w:rPr>
+                <w:rFonts w:ascii="Pericles" w:hAnsi="Pericles"/>
+                <w:sz w:val="16"/>
+                <w:szCs w:val="16"/>
+              </w:rPr>
+              <w:t>Dark Vision</w:t>
+            </w:r>
+          </w:p>
+        </w:tc>
+      </w:tr>
+      <w:tr>
+        <w:tc>
+          <w:tcPr>
+            <w:tcW w:w="0" w:type="auto"/>
+          </w:tcPr>
+          <w:p>
+            <w:pPr>
+              <w:jc w:val="center"/>
+              <w:rPr>
+                <w:rFonts w:ascii="Pericles" w:hAnsi="Pericles"/>
+                <w:sz w:val="16"/>
+                <w:szCs w:val="16"/>
+              </w:rPr>
+            </w:pPr>
+            <w:r>
+              <w:rPr>
+                <w:rFonts w:ascii="Pericles" w:hAnsi="Pericles"/>
+                <w:sz w:val="16"/>
+                <w:szCs w:val="16"/>
+              </w:rPr>
+              <w:t>7</w:t>
+            </w:r>
+          </w:p>
+        </w:tc>
+        <w:tc>
+          <w:tcPr>
+            <w:tcW w:w="0" w:type="auto"/>
+          </w:tcPr>
+          <w:p>
+            <w:pPr>
+              <w:rPr>
+                <w:rFonts w:ascii="Pericles" w:hAnsi="Pericles"/>
+                <w:sz w:val="16"/>
+                <w:szCs w:val="16"/>
+              </w:rPr>
+            </w:pPr>
+            <w:r>
+              <w:rPr>
+                <w:rFonts w:ascii="Pericles" w:hAnsi="Pericles"/>
+                <w:sz w:val="16"/>
+                <w:szCs w:val="16"/>
+              </w:rPr>
+              <w:t>Grey Magic</w:t>
+            </w:r>
+          </w:p>
+        </w:tc>
+        <w:tc>
+          <w:tcPr>
+            <w:tcW w:w="0" w:type="auto"/>
+          </w:tcPr>
+          <w:p>
+            <w:pPr>
+              <w:rPr>
+                <w:rFonts w:ascii="Pericles" w:hAnsi="Pericles"/>
+                <w:sz w:val="16"/>
+                <w:szCs w:val="16"/>
+              </w:rPr>
+            </w:pPr>
+            <w:r>
+              <w:rPr>
+                <w:rFonts w:ascii="Pericles" w:hAnsi="Pericles"/>
+                <w:sz w:val="16"/>
+                <w:szCs w:val="16"/>
+              </w:rPr>
+              <w:t>Weaken Chance</w:t>
+            </w:r>
+          </w:p>
+        </w:tc>
+        <w:tc>
+          <w:tcPr>
+            <w:tcW w:w="0" w:type="auto"/>
+          </w:tcPr>
+          <w:p>
+            <w:pPr>
+              <w:rPr>
+                <w:rFonts w:ascii="Pericles" w:hAnsi="Pericles"/>
+                <w:sz w:val="16"/>
+                <w:szCs w:val="16"/>
+              </w:rPr>
+            </w:pPr>
+            <w:r>
+              <w:rPr>
+                <w:rFonts w:ascii="Pericles" w:hAnsi="Pericles"/>
+                <w:sz w:val="16"/>
+                <w:szCs w:val="16"/>
+              </w:rPr>
+              <w:t>Goblin Tongue</w:t>
+            </w:r>
+          </w:p>
+        </w:tc>
+      </w:tr>
+      <w:tr>
+        <w:tc>
+          <w:tcPr>
+            <w:tcW w:w="0" w:type="auto"/>
+          </w:tcPr>
+          <w:p>
+            <w:pPr>
+              <w:jc w:val="center"/>
+              <w:rPr>
+                <w:rFonts w:ascii="Pericles" w:hAnsi="Pericles"/>
+                <w:sz w:val="16"/>
+                <w:szCs w:val="16"/>
+              </w:rPr>
+            </w:pPr>
+            <w:r>
+              <w:rPr>
+                <w:rFonts w:ascii="Pericles" w:hAnsi="Pericles"/>
+                <w:sz w:val="16"/>
+                <w:szCs w:val="16"/>
+              </w:rPr>
+              <w:t>8</w:t>
+            </w:r>
+          </w:p>
+        </w:tc>
+        <w:tc>
+          <w:tcPr>
+            <w:tcW w:w="0" w:type="auto"/>
+          </w:tcPr>
+          <w:p>
+            <w:pPr>
+              <w:rPr>
+                <w:rFonts w:ascii="Pericles" w:hAnsi="Pericles"/>
+                <w:sz w:val="16"/>
+                <w:szCs w:val="16"/>
+              </w:rPr>
+            </w:pPr>
+            <w:r>
+              <w:rPr>
+                <w:rFonts w:ascii="Pericles" w:hAnsi="Pericles"/>
+                <w:sz w:val="16"/>
+                <w:szCs w:val="16"/>
+              </w:rPr>
+              <w:t>Frost Blade</w:t>
+            </w:r>
+          </w:p>
+        </w:tc>
+        <w:tc>
+          <w:tcPr>
+            <w:tcW w:w="0" w:type="auto"/>
+          </w:tcPr>
+          <w:p>
+            <w:pPr>
+              <w:rPr>
+                <w:rFonts w:ascii="Pericles" w:hAnsi="Pericles"/>
+                <w:sz w:val="16"/>
+                <w:szCs w:val="16"/>
+              </w:rPr>
+            </w:pPr>
+            <w:r>
+              <w:rPr>
+                <w:rFonts w:ascii="Pericles" w:hAnsi="Pericles"/>
+                <w:sz w:val="16"/>
+                <w:szCs w:val="16"/>
+              </w:rPr>
+              <w:t>Alchemy</w:t>
+            </w:r>
+          </w:p>
+        </w:tc>
+        <w:tc>
+          <w:tcPr>
+            <w:tcW w:w="0" w:type="auto"/>
+          </w:tcPr>
+          <w:p>
+            <w:pPr>
+              <w:rPr>
+                <w:rFonts w:ascii="Pericles" w:hAnsi="Pericles"/>
+                <w:sz w:val="16"/>
+                <w:szCs w:val="16"/>
+              </w:rPr>
+            </w:pPr>
+            <w:r>
+              <w:rPr>
+                <w:rFonts w:ascii="Pericles" w:hAnsi="Pericles"/>
+                <w:sz w:val="16"/>
+                <w:szCs w:val="16"/>
+              </w:rPr>
+              <w:t>Throw</w:t>
+            </w:r>
+          </w:p>
+        </w:tc>
+      </w:tr>
+      <w:tr>
+        <w:tc>
+          <w:tcPr>
+            <w:tcW w:w="0" w:type="auto"/>
+          </w:tcPr>
+          <w:p>
+            <w:pPr>
+              <w:jc w:val="center"/>
+              <w:rPr>
+                <w:rFonts w:ascii="Pericles" w:hAnsi="Pericles"/>
+                <w:sz w:val="16"/>
+                <w:szCs w:val="16"/>
+              </w:rPr>
+            </w:pPr>
+            <w:r>
+              <w:rPr>
+                <w:rFonts w:ascii="Pericles" w:hAnsi="Pericles"/>
+                <w:sz w:val="16"/>
+                <w:szCs w:val="16"/>
+              </w:rPr>
+              <w:t>9</w:t>
+            </w:r>
+          </w:p>
+        </w:tc>
+        <w:tc>
+          <w:tcPr>
+            <w:tcW w:w="0" w:type="auto"/>
+          </w:tcPr>
+          <w:p>
+            <w:pPr>
+              <w:rPr>
+                <w:rFonts w:ascii="Pericles" w:hAnsi="Pericles"/>
+                <w:sz w:val="16"/>
+                <w:szCs w:val="16"/>
+              </w:rPr>
+            </w:pPr>
+            <w:r>
+              <w:rPr>
+                <w:rFonts w:ascii="Pericles" w:hAnsi="Pericles"/>
+                <w:sz w:val="16"/>
+                <w:szCs w:val="16"/>
+              </w:rPr>
+              <w:t>Resist Cold</w:t>
+            </w:r>
+          </w:p>
+        </w:tc>
+        <w:tc>
+          <w:tcPr>
+            <w:tcW w:w="0" w:type="auto"/>
+          </w:tcPr>
+          <w:p>
+            <w:pPr>
+              <w:rPr>
+                <w:rFonts w:ascii="Pericles" w:hAnsi="Pericles"/>
+                <w:sz w:val="16"/>
+                <w:szCs w:val="16"/>
+              </w:rPr>
+            </w:pPr>
+            <w:r>
+              <w:rPr>
+                <w:rFonts w:ascii="Pericles" w:hAnsi="Pericles"/>
+                <w:sz w:val="16"/>
+                <w:szCs w:val="16"/>
+              </w:rPr>
+              <w:t>Free Movement</w:t>
+            </w:r>
+          </w:p>
+        </w:tc>
+        <w:tc>
+          <w:tcPr>
+            <w:tcW w:w="0" w:type="auto"/>
+          </w:tcPr>
+          <w:p>
+            <w:pPr>
+              <w:rPr>
+                <w:rFonts w:ascii="Pericles" w:hAnsi="Pericles"/>
+                <w:sz w:val="16"/>
+                <w:szCs w:val="16"/>
+              </w:rPr>
+            </w:pPr>
+            <w:r>
+              <w:rPr>
+                <w:rFonts w:ascii="Pericles" w:hAnsi="Pericles"/>
+                <w:sz w:val="16"/>
+                <w:szCs w:val="16"/>
+              </w:rPr>
+              <w:t>Reach</w:t>
+            </w:r>
+          </w:p>
+        </w:tc>
+      </w:tr>
+      <w:tr>
+        <w:tc>
+          <w:tcPr>
+            <w:tcW w:w="0" w:type="auto"/>
+          </w:tcPr>
+          <w:p>
+            <w:pPr>
+              <w:jc w:val="center"/>
+              <w:rPr>
+                <w:rFonts w:ascii="Pericles" w:hAnsi="Pericles"/>
+                <w:sz w:val="16"/>
+                <w:szCs w:val="16"/>
+              </w:rPr>
+            </w:pPr>
+            <w:r>
+              <w:rPr>
+                <w:rFonts w:ascii="Pericles" w:hAnsi="Pericles"/>
+                <w:sz w:val="16"/>
+                <w:szCs w:val="16"/>
+              </w:rPr>
+              <w:t>10</w:t>
+            </w:r>
+          </w:p>
+        </w:tc>
+        <w:tc>
+          <w:tcPr>
+            <w:tcW w:w="0" w:type="auto"/>
+          </w:tcPr>
+          <w:p>
+            <w:pPr>
+              <w:rPr>
+                <w:rFonts w:ascii="Pericles" w:hAnsi="Pericles"/>
+                <w:sz w:val="16"/>
+                <w:szCs w:val="16"/>
+              </w:rPr>
+            </w:pPr>
+            <w:r>
+              <w:rPr>
+                <w:rFonts w:ascii="Pericles" w:hAnsi="Pericles"/>
+                <w:sz w:val="16"/>
+                <w:szCs w:val="16"/>
+              </w:rPr>
+              <w:t>Fog</w:t>
+            </w:r>
+          </w:p>
+        </w:tc>
+        <w:tc>
+          <w:tcPr>
+            <w:tcW w:w="0" w:type="auto"/>
+          </w:tcPr>
+          <w:p>
+            <w:pPr>
+              <w:rPr>
+                <w:rFonts w:ascii="Pericles" w:hAnsi="Pericles"/>
+                <w:sz w:val="16"/>
+                <w:szCs w:val="16"/>
+              </w:rPr>
+            </w:pPr>
+            <w:r>
+              <w:rPr>
+                <w:rFonts w:ascii="Pericles" w:hAnsi="Pericles"/>
+                <w:sz w:val="16"/>
+                <w:szCs w:val="16"/>
+              </w:rPr>
+              <w:t>Quicksand</w:t>
+            </w:r>
+          </w:p>
+        </w:tc>
+        <w:tc>
+          <w:tcPr>
+            <w:tcW w:w="0" w:type="auto"/>
+          </w:tcPr>
+          <w:p>
+            <w:pPr>
+              <w:rPr>
+                <w:rFonts w:ascii="Pericles" w:hAnsi="Pericles"/>
+                <w:sz w:val="16"/>
+                <w:szCs w:val="16"/>
+              </w:rPr>
+            </w:pPr>
+            <w:r>
+              <w:rPr>
+                <w:rFonts w:ascii="Pericles" w:hAnsi="Pericles"/>
+                <w:sz w:val="16"/>
+                <w:szCs w:val="16"/>
+              </w:rPr>
+              <w:t>Slam</w:t>
+            </w:r>
+          </w:p>
+        </w:tc>
+      </w:tr>
+      <w:tr>
+        <w:tc>
+          <w:tcPr>
+            <w:tcW w:w="0" w:type="auto"/>
+          </w:tcPr>
+          <w:p>
+            <w:pPr>
+              <w:jc w:val="center"/>
+              <w:rPr>
+                <w:rFonts w:ascii="Pericles" w:hAnsi="Pericles"/>
+                <w:sz w:val="16"/>
+                <w:szCs w:val="16"/>
+              </w:rPr>
+            </w:pPr>
+            <w:r>
+              <w:rPr>
+                <w:rFonts w:ascii="Pericles" w:hAnsi="Pericles"/>
+                <w:sz w:val="16"/>
+                <w:szCs w:val="16"/>
+              </w:rPr>
+              <w:t>11</w:t>
+            </w:r>
+          </w:p>
+        </w:tc>
+        <w:tc>
+          <w:tcPr>
+            <w:tcW w:w="0" w:type="auto"/>
+          </w:tcPr>
+          <w:p>
+            <w:pPr>
+              <w:rPr>
+                <w:rFonts w:ascii="Pericles" w:hAnsi="Pericles"/>
+                <w:sz w:val="16"/>
+                <w:szCs w:val="16"/>
+              </w:rPr>
+            </w:pPr>
+            <w:r>
+              <w:rPr>
+                <w:rFonts w:ascii="Pericles" w:hAnsi="Pericles"/>
+                <w:sz w:val="16"/>
+                <w:szCs w:val="16"/>
+              </w:rPr>
+              <w:t>Bleeder</w:t>
+            </w:r>
+          </w:p>
+        </w:tc>
+        <w:tc>
+          <w:tcPr>
+            <w:tcW w:w="0" w:type="auto"/>
+          </w:tcPr>
+          <w:p>
+            <w:pPr>
+              <w:rPr>
+                <w:rFonts w:ascii="Pericles" w:hAnsi="Pericles"/>
+                <w:sz w:val="16"/>
+                <w:szCs w:val="16"/>
+              </w:rPr>
+            </w:pPr>
+            <w:r>
+              <w:rPr>
+                <w:rFonts w:ascii="Pericles" w:hAnsi="Pericles"/>
+                <w:sz w:val="16"/>
+                <w:szCs w:val="16"/>
+              </w:rPr>
+              <w:t>Bog Affinity</w:t>
+            </w:r>
+          </w:p>
+        </w:tc>
+        <w:tc>
+          <w:tcPr>
+            <w:tcW w:w="0" w:type="auto"/>
+          </w:tcPr>
+          <w:p>
+            <w:pPr>
+              <w:rPr>
+                <w:rFonts w:ascii="Pericles" w:hAnsi="Pericles"/>
+                <w:sz w:val="16"/>
+                <w:szCs w:val="16"/>
+              </w:rPr>
+            </w:pPr>
+            <w:r>
+              <w:rPr>
+                <w:rFonts w:ascii="Pericles" w:hAnsi="Pericles"/>
+                <w:sz w:val="16"/>
+                <w:szCs w:val="16"/>
+              </w:rPr>
+              <w:t>Bonus Block</w:t>
+            </w:r>
+          </w:p>
+        </w:tc>
+      </w:tr>
+      <w:tr>
+        <w:tc>
+          <w:tcPr>
+            <w:tcW w:w="0" w:type="auto"/>
+          </w:tcPr>
+          <w:p>
+            <w:pPr>
+              <w:jc w:val="center"/>
+              <w:rPr>
+                <w:rFonts w:ascii="Pericles" w:hAnsi="Pericles"/>
+                <w:sz w:val="16"/>
+                <w:szCs w:val="16"/>
+              </w:rPr>
+            </w:pPr>
+            <w:r>
+              <w:rPr>
+                <w:rFonts w:ascii="Pericles" w:hAnsi="Pericles"/>
+                <w:sz w:val="16"/>
+                <w:szCs w:val="16"/>
+              </w:rPr>
+              <w:t>12</w:t>
+            </w:r>
+          </w:p>
+        </w:tc>
+        <w:tc>
+          <w:tcPr>
+            <w:tcW w:w="0" w:type="auto"/>
+          </w:tcPr>
+          <w:p>
+            <w:pPr>
+              <w:rPr>
+                <w:rFonts w:ascii="Pericles" w:hAnsi="Pericles"/>
+                <w:sz w:val="16"/>
+                <w:szCs w:val="16"/>
+              </w:rPr>
+            </w:pPr>
+            <w:r>
+              <w:rPr>
+                <w:rFonts w:ascii="Pericles" w:hAnsi="Pericles"/>
+                <w:sz w:val="16"/>
+                <w:szCs w:val="16"/>
+              </w:rPr>
+              <w:t>--</w:t>
+            </w:r>
+          </w:p>
+        </w:tc>
+        <w:tc>
+          <w:tcPr>
+            <w:tcW w:w="0" w:type="auto"/>
+          </w:tcPr>
+          <w:p>
+            <w:pPr>
+              <w:rPr>
+                <w:rFonts w:ascii="Pericles" w:hAnsi="Pericles"/>
+                <w:sz w:val="16"/>
+                <w:szCs w:val="16"/>
+              </w:rPr>
+            </w:pPr>
+            <w:r>
+              <w:rPr>
+                <w:rFonts w:ascii="Pericles" w:hAnsi="Pericles"/>
+                <w:sz w:val="16"/>
+                <w:szCs w:val="16"/>
+              </w:rPr>
+              <w:t>--</w:t>
+            </w:r>
+          </w:p>
+        </w:tc>
+        <w:tc>
+          <w:tcPr>
+            <w:tcW w:w="0" w:type="auto"/>
+          </w:tcPr>
+          <w:p>
+            <w:pPr>
+              <w:rPr>
+                <w:rFonts w:ascii="Pericles" w:hAnsi="Pericles"/>
+                <w:sz w:val="16"/>
+                <w:szCs w:val="16"/>
+              </w:rPr>
+            </w:pPr>
+            <w:r>
+              <w:rPr>
+                <w:rFonts w:ascii="Pericles" w:hAnsi="Pericles"/>
+                <w:sz w:val="16"/>
+                <w:szCs w:val="16"/>
+              </w:rPr>
+              <w:t>Big Club</w:t>
+            </w:r>
+          </w:p>
+        </w:tc>
+      </w:tr>
+    </w:tbl>
     <w:p>
       <w:pPr>
         <w:rPr>
@@ -315,7 +1512,7 @@
 </file>
 
 <file path=word/styles.xml><?xml version="1.0" encoding="utf-8"?>
-<w:styles xmlns:mc="http://schemas.openxmlformats.org/markup-compatibility/2006" xmlns:r="http://schemas.openxmlformats.org/officeDocument/2006/relationships" xmlns:w="http://schemas.openxmlformats.org/wordprocessingml/2006/main" xmlns:w14="http://schemas.microsoft.com/office/word/2010/wordml" xmlns:w15="http://schemas.microsoft.com/office/word/2012/wordml" xmlns:w16cid="http://schemas.microsoft.com/office/word/2016/wordml/cid" xmlns:w16se="http://schemas.microsoft.com/office/word/2015/wordml/symex" mc:Ignorable="w14 w15 w16se w16cid">
+<w:styles xmlns:mc="http://schemas.openxmlformats.org/markup-compatibility/2006" xmlns:r="http://schemas.openxmlformats.org/officeDocument/2006/relationships" xmlns:w="http://schemas.openxmlformats.org/wordprocessingml/2006/main" xmlns:w14="http://schemas.microsoft.com/office/word/2010/wordml" xmlns:w15="http://schemas.microsoft.com/office/word/2012/wordml" xmlns:w16cex="http://schemas.microsoft.com/office/word/2018/wordml/cex" xmlns:w16cid="http://schemas.microsoft.com/office/word/2016/wordml/cid" xmlns:w16="http://schemas.microsoft.com/office/word/2018/wordml" xmlns:w16sdtdh="http://schemas.microsoft.com/office/word/2020/wordml/sdtdatahash" xmlns:w16se="http://schemas.microsoft.com/office/word/2015/wordml/symex" mc:Ignorable="w14 w15 w16se w16cid w16 w16cex w16sdtdh">
   <w:docDefaults>
     <w:rPrDefault>
       <w:rPr>
@@ -331,7 +1528,7 @@
       </w:pPr>
     </w:pPrDefault>
   </w:docDefaults>
-  <w:latentStyles w:defLockedState="0" w:defUIPriority="99" w:defSemiHidden="0" w:defUnhideWhenUsed="0" w:defQFormat="0" w:count="375">
+  <w:latentStyles w:defLockedState="0" w:defUIPriority="99" w:defSemiHidden="0" w:defUnhideWhenUsed="0" w:defQFormat="0" w:count="376">
     <w:lsdException w:name="Normal" w:uiPriority="0" w:qFormat="1"/>
     <w:lsdException w:name="heading 1" w:uiPriority="9" w:qFormat="1"/>
     <w:lsdException w:name="heading 2" w:semiHidden="1" w:uiPriority="9" w:unhideWhenUsed="1" w:qFormat="1"/>
@@ -437,7 +1634,6 @@
     <w:lsdException w:name="HTML Sample" w:semiHidden="1" w:unhideWhenUsed="1"/>
     <w:lsdException w:name="HTML Typewriter" w:semiHidden="1" w:unhideWhenUsed="1"/>
     <w:lsdException w:name="HTML Variable" w:semiHidden="1" w:unhideWhenUsed="1"/>
-    <w:lsdException w:name="Normal Table" w:semiHidden="1" w:unhideWhenUsed="1"/>
     <w:lsdException w:name="annotation subject" w:semiHidden="1" w:unhideWhenUsed="1"/>
     <w:lsdException w:name="No List" w:semiHidden="1" w:unhideWhenUsed="1"/>
     <w:lsdException w:name="Outline List 1" w:semiHidden="1" w:unhideWhenUsed="1"/>
@@ -484,10 +1680,8 @@
     <w:lsdException w:name="Table Subtle 2" w:semiHidden="1" w:unhideWhenUsed="1"/>
     <w:lsdException w:name="Table Web 1" w:semiHidden="1" w:unhideWhenUsed="1"/>
     <w:lsdException w:name="Table Web 2" w:semiHidden="1" w:unhideWhenUsed="1"/>
-    <w:lsdException w:name="Table Web 3" w:semiHidden="1" w:unhideWhenUsed="1"/>
     <w:lsdException w:name="Balloon Text" w:semiHidden="1" w:unhideWhenUsed="1"/>
     <w:lsdException w:name="Table Grid" w:uiPriority="39"/>
-    <w:lsdException w:name="Table Theme" w:semiHidden="1" w:unhideWhenUsed="1"/>
     <w:lsdException w:name="Placeholder Text" w:semiHidden="1"/>
     <w:lsdException w:name="No Spacing" w:uiPriority="1" w:qFormat="1"/>
     <w:lsdException w:name="Light Shading" w:uiPriority="60"/>
@@ -707,6 +1901,7 @@
     <w:lsdException w:name="Smart Hyperlink" w:semiHidden="1" w:unhideWhenUsed="1"/>
     <w:lsdException w:name="Hashtag" w:semiHidden="1" w:unhideWhenUsed="1"/>
     <w:lsdException w:name="Unresolved Mention" w:semiHidden="1" w:unhideWhenUsed="1"/>
+    <w:lsdException w:name="Smart Link" w:semiHidden="1" w:unhideWhenUsed="1"/>
   </w:latentStyles>
   <w:style w:type="paragraph" w:default="1" w:styleId="Normal">
     <w:name w:val="Normal"/>
@@ -738,6 +1933,25 @@
     <w:uiPriority w:val="99"/>
     <w:semiHidden/>
     <w:unhideWhenUsed/>
+  </w:style>
+  <w:style w:type="table" w:styleId="TableGrid">
+    <w:name w:val="Table Grid"/>
+    <w:basedOn w:val="TableNormal"/>
+    <w:uiPriority w:val="39"/>
+    <w:rsid w:val="00CD64A1"/>
+    <w:pPr>
+      <w:spacing w:after="0" w:line="240" w:lineRule="auto"/>
+    </w:pPr>
+    <w:tblPr>
+      <w:tblBorders>
+        <w:top w:val="single" w:sz="4" w:space="0" w:color="auto"/>
+        <w:left w:val="single" w:sz="4" w:space="0" w:color="auto"/>
+        <w:bottom w:val="single" w:sz="4" w:space="0" w:color="auto"/>
+        <w:right w:val="single" w:sz="4" w:space="0" w:color="auto"/>
+        <w:insideH w:val="single" w:sz="4" w:space="0" w:color="auto"/>
+        <w:insideV w:val="single" w:sz="4" w:space="0" w:color="auto"/>
+      </w:tblBorders>
+    </w:tblPr>
   </w:style>
 </w:styles>
 </file>

--- a/SSxx -- Crafting and Augments.docx
+++ b/SSxx -- Crafting and Augments.docx
@@ -257,6 +257,7 @@
         <w:gridCol w:w="1165"/>
         <w:gridCol w:w="1265"/>
         <w:gridCol w:w="1328"/>
+        <w:gridCol w:w="1234"/>
       </w:tblGrid>
       <w:tr>
         <w:tc>
@@ -383,6 +384,32 @@
             </w:r>
           </w:p>
         </w:tc>
+        <w:tc>
+          <w:tcPr>
+            <w:tcW w:w="0" w:type="auto"/>
+          </w:tcPr>
+          <w:p>
+            <w:pPr>
+              <w:rPr>
+                <w:rFonts w:ascii="Pericles" w:hAnsi="Pericles"/>
+                <w:b/>
+                <w:bCs/>
+                <w:sz w:val="16"/>
+                <w:szCs w:val="16"/>
+              </w:rPr>
+            </w:pPr>
+            <w:r>
+              <w:rPr>
+                <w:rFonts w:ascii="Pericles" w:hAnsi="Pericles"/>
+                <w:b/>
+                <w:bCs/>
+                <w:sz w:val="16"/>
+                <w:szCs w:val="16"/>
+              </w:rPr>
+              <w:t>Zombie</w:t>
+            </w:r>
+          </w:p>
+        </w:tc>
       </w:tr>
       <w:tr>
         <w:tc>
@@ -474,6 +501,28 @@
             </w:r>
           </w:p>
         </w:tc>
+        <w:tc>
+          <w:tcPr>
+            <w:tcW w:w="0" w:type="auto"/>
+          </w:tcPr>
+          <w:p>
+            <w:pPr>
+              <w:rPr>
+                <w:rFonts w:ascii="Pericles" w:hAnsi="Pericles"/>
+                <w:sz w:val="16"/>
+                <w:szCs w:val="16"/>
+              </w:rPr>
+            </w:pPr>
+            <w:r>
+              <w:rPr>
+                <w:rFonts w:ascii="Pericles" w:hAnsi="Pericles"/>
+                <w:sz w:val="16"/>
+                <w:szCs w:val="16"/>
+              </w:rPr>
+              <w:t>Rot</w:t>
+            </w:r>
+          </w:p>
+        </w:tc>
       </w:tr>
       <w:tr>
         <w:tc>
@@ -565,6 +614,28 @@
             </w:r>
           </w:p>
         </w:tc>
+        <w:tc>
+          <w:tcPr>
+            <w:tcW w:w="0" w:type="auto"/>
+          </w:tcPr>
+          <w:p>
+            <w:pPr>
+              <w:rPr>
+                <w:rFonts w:ascii="Pericles" w:hAnsi="Pericles"/>
+                <w:sz w:val="16"/>
+                <w:szCs w:val="16"/>
+              </w:rPr>
+            </w:pPr>
+            <w:r>
+              <w:rPr>
+                <w:rFonts w:ascii="Pericles" w:hAnsi="Pericles"/>
+                <w:sz w:val="16"/>
+                <w:szCs w:val="16"/>
+              </w:rPr>
+              <w:t>Slow</w:t>
+            </w:r>
+          </w:p>
+        </w:tc>
       </w:tr>
       <w:tr>
         <w:tc>
@@ -656,6 +727,28 @@
             </w:r>
           </w:p>
         </w:tc>
+        <w:tc>
+          <w:tcPr>
+            <w:tcW w:w="0" w:type="auto"/>
+          </w:tcPr>
+          <w:p>
+            <w:pPr>
+              <w:rPr>
+                <w:rFonts w:ascii="Pericles" w:hAnsi="Pericles"/>
+                <w:sz w:val="16"/>
+                <w:szCs w:val="16"/>
+              </w:rPr>
+            </w:pPr>
+            <w:r>
+              <w:rPr>
+                <w:rFonts w:ascii="Pericles" w:hAnsi="Pericles"/>
+                <w:sz w:val="16"/>
+                <w:szCs w:val="16"/>
+              </w:rPr>
+              <w:t>Resist Wound</w:t>
+            </w:r>
+          </w:p>
+        </w:tc>
       </w:tr>
       <w:tr>
         <w:tc>
@@ -699,23 +792,7 @@
                 <w:sz w:val="16"/>
                 <w:szCs w:val="16"/>
               </w:rPr>
-              <w:t>Goblin</w:t>
-            </w:r>
-            <w:r>
-              <w:rPr>
-                <w:rFonts w:ascii="Pericles" w:hAnsi="Pericles"/>
-                <w:sz w:val="16"/>
-                <w:szCs w:val="16"/>
-              </w:rPr>
-              <w:t xml:space="preserve"> T</w:t>
-            </w:r>
-            <w:r>
-              <w:rPr>
-                <w:rFonts w:ascii="Pericles" w:hAnsi="Pericles"/>
-                <w:sz w:val="16"/>
-                <w:szCs w:val="16"/>
-              </w:rPr>
-              <w:t>ongue</w:t>
+              <w:t>Goblin Tongue</w:t>
             </w:r>
           </w:p>
         </w:tc>
@@ -760,6 +837,28 @@
                 <w:szCs w:val="16"/>
               </w:rPr>
               <w:t>Knockback</w:t>
+            </w:r>
+          </w:p>
+        </w:tc>
+        <w:tc>
+          <w:tcPr>
+            <w:tcW w:w="0" w:type="auto"/>
+          </w:tcPr>
+          <w:p>
+            <w:pPr>
+              <w:rPr>
+                <w:rFonts w:ascii="Pericles" w:hAnsi="Pericles"/>
+                <w:sz w:val="16"/>
+                <w:szCs w:val="16"/>
+              </w:rPr>
+            </w:pPr>
+            <w:r>
+              <w:rPr>
+                <w:rFonts w:ascii="Pericles" w:hAnsi="Pericles"/>
+                <w:sz w:val="16"/>
+                <w:szCs w:val="16"/>
+              </w:rPr>
+              <w:t>Resist Stun</w:t>
             </w:r>
           </w:p>
         </w:tc>
@@ -854,6 +953,28 @@
             </w:r>
           </w:p>
         </w:tc>
+        <w:tc>
+          <w:tcPr>
+            <w:tcW w:w="0" w:type="auto"/>
+          </w:tcPr>
+          <w:p>
+            <w:pPr>
+              <w:rPr>
+                <w:rFonts w:ascii="Pericles" w:hAnsi="Pericles"/>
+                <w:sz w:val="16"/>
+                <w:szCs w:val="16"/>
+              </w:rPr>
+            </w:pPr>
+            <w:r>
+              <w:rPr>
+                <w:rFonts w:ascii="Pericles" w:hAnsi="Pericles"/>
+                <w:sz w:val="16"/>
+                <w:szCs w:val="16"/>
+              </w:rPr>
+              <w:t>Resist Bleed</w:t>
+            </w:r>
+          </w:p>
+        </w:tc>
       </w:tr>
       <w:tr>
         <w:tc>
@@ -945,6 +1066,28 @@
             </w:r>
           </w:p>
         </w:tc>
+        <w:tc>
+          <w:tcPr>
+            <w:tcW w:w="0" w:type="auto"/>
+          </w:tcPr>
+          <w:p>
+            <w:pPr>
+              <w:rPr>
+                <w:rFonts w:ascii="Pericles" w:hAnsi="Pericles"/>
+                <w:sz w:val="16"/>
+                <w:szCs w:val="16"/>
+              </w:rPr>
+            </w:pPr>
+            <w:r>
+              <w:rPr>
+                <w:rFonts w:ascii="Pericles" w:hAnsi="Pericles"/>
+                <w:sz w:val="16"/>
+                <w:szCs w:val="16"/>
+              </w:rPr>
+              <w:t>+HP</w:t>
+            </w:r>
+          </w:p>
+        </w:tc>
       </w:tr>
       <w:tr>
         <w:tc>
@@ -1036,6 +1179,28 @@
             </w:r>
           </w:p>
         </w:tc>
+        <w:tc>
+          <w:tcPr>
+            <w:tcW w:w="0" w:type="auto"/>
+          </w:tcPr>
+          <w:p>
+            <w:pPr>
+              <w:rPr>
+                <w:rFonts w:ascii="Pericles" w:hAnsi="Pericles"/>
+                <w:sz w:val="16"/>
+                <w:szCs w:val="16"/>
+              </w:rPr>
+            </w:pPr>
+            <w:r>
+              <w:rPr>
+                <w:rFonts w:ascii="Pericles" w:hAnsi="Pericles"/>
+                <w:sz w:val="16"/>
+                <w:szCs w:val="16"/>
+              </w:rPr>
+              <w:t>Invis to Undead</w:t>
+            </w:r>
+          </w:p>
+        </w:tc>
       </w:tr>
       <w:tr>
         <w:tc>
@@ -1127,6 +1292,28 @@
             </w:r>
           </w:p>
         </w:tc>
+        <w:tc>
+          <w:tcPr>
+            <w:tcW w:w="0" w:type="auto"/>
+          </w:tcPr>
+          <w:p>
+            <w:pPr>
+              <w:rPr>
+                <w:rFonts w:ascii="Pericles" w:hAnsi="Pericles"/>
+                <w:sz w:val="16"/>
+                <w:szCs w:val="16"/>
+              </w:rPr>
+            </w:pPr>
+            <w:r>
+              <w:rPr>
+                <w:rFonts w:ascii="Pericles" w:hAnsi="Pericles"/>
+                <w:sz w:val="16"/>
+                <w:szCs w:val="16"/>
+              </w:rPr>
+              <w:t>Black Magic</w:t>
+            </w:r>
+          </w:p>
+        </w:tc>
       </w:tr>
       <w:tr>
         <w:tc>
@@ -1218,6 +1405,20 @@
             </w:r>
           </w:p>
         </w:tc>
+        <w:tc>
+          <w:tcPr>
+            <w:tcW w:w="0" w:type="auto"/>
+          </w:tcPr>
+          <w:p>
+            <w:pPr>
+              <w:rPr>
+                <w:rFonts w:ascii="Pericles" w:hAnsi="Pericles"/>
+                <w:sz w:val="16"/>
+                <w:szCs w:val="16"/>
+              </w:rPr>
+            </w:pPr>
+          </w:p>
+        </w:tc>
       </w:tr>
       <w:tr>
         <w:tc>
@@ -1309,6 +1510,20 @@
             </w:r>
           </w:p>
         </w:tc>
+        <w:tc>
+          <w:tcPr>
+            <w:tcW w:w="0" w:type="auto"/>
+          </w:tcPr>
+          <w:p>
+            <w:pPr>
+              <w:rPr>
+                <w:rFonts w:ascii="Pericles" w:hAnsi="Pericles"/>
+                <w:sz w:val="16"/>
+                <w:szCs w:val="16"/>
+              </w:rPr>
+            </w:pPr>
+          </w:p>
+        </w:tc>
       </w:tr>
       <w:tr>
         <w:tc>
@@ -1400,6 +1615,20 @@
             </w:r>
           </w:p>
         </w:tc>
+        <w:tc>
+          <w:tcPr>
+            <w:tcW w:w="0" w:type="auto"/>
+          </w:tcPr>
+          <w:p>
+            <w:pPr>
+              <w:rPr>
+                <w:rFonts w:ascii="Pericles" w:hAnsi="Pericles"/>
+                <w:sz w:val="16"/>
+                <w:szCs w:val="16"/>
+              </w:rPr>
+            </w:pPr>
+          </w:p>
+        </w:tc>
       </w:tr>
       <w:tr>
         <w:tc>
@@ -1443,29 +1672,29 @@
                 <w:sz w:val="16"/>
                 <w:szCs w:val="16"/>
               </w:rPr>
-              <w:t>--</w:t>
-            </w:r>
-          </w:p>
-        </w:tc>
-        <w:tc>
-          <w:tcPr>
-            <w:tcW w:w="0" w:type="auto"/>
-          </w:tcPr>
-          <w:p>
-            <w:pPr>
-              <w:rPr>
-                <w:rFonts w:ascii="Pericles" w:hAnsi="Pericles"/>
-                <w:sz w:val="16"/>
-                <w:szCs w:val="16"/>
-              </w:rPr>
-            </w:pPr>
-            <w:r>
-              <w:rPr>
-                <w:rFonts w:ascii="Pericles" w:hAnsi="Pericles"/>
-                <w:sz w:val="16"/>
-                <w:szCs w:val="16"/>
-              </w:rPr>
-              <w:t>--</w:t>
+              <w:t>Type II</w:t>
+            </w:r>
+          </w:p>
+        </w:tc>
+        <w:tc>
+          <w:tcPr>
+            <w:tcW w:w="0" w:type="auto"/>
+          </w:tcPr>
+          <w:p>
+            <w:pPr>
+              <w:rPr>
+                <w:rFonts w:ascii="Pericles" w:hAnsi="Pericles"/>
+                <w:sz w:val="16"/>
+                <w:szCs w:val="16"/>
+              </w:rPr>
+            </w:pPr>
+            <w:r>
+              <w:rPr>
+                <w:rFonts w:ascii="Pericles" w:hAnsi="Pericles"/>
+                <w:sz w:val="16"/>
+                <w:szCs w:val="16"/>
+              </w:rPr>
+              <w:t>Type II</w:t>
             </w:r>
           </w:p>
         </w:tc>
@@ -1488,6 +1717,28 @@
                 <w:szCs w:val="16"/>
               </w:rPr>
               <w:t>Big Club</w:t>
+            </w:r>
+          </w:p>
+        </w:tc>
+        <w:tc>
+          <w:tcPr>
+            <w:tcW w:w="0" w:type="auto"/>
+          </w:tcPr>
+          <w:p>
+            <w:pPr>
+              <w:rPr>
+                <w:rFonts w:ascii="Pericles" w:hAnsi="Pericles"/>
+                <w:sz w:val="16"/>
+                <w:szCs w:val="16"/>
+              </w:rPr>
+            </w:pPr>
+            <w:r>
+              <w:rPr>
+                <w:rFonts w:ascii="Pericles" w:hAnsi="Pericles"/>
+                <w:sz w:val="16"/>
+                <w:szCs w:val="16"/>
+              </w:rPr>
+              <w:t>Type V</w:t>
             </w:r>
           </w:p>
         </w:tc>
@@ -1634,6 +1885,7 @@
     <w:lsdException w:name="HTML Sample" w:semiHidden="1" w:unhideWhenUsed="1"/>
     <w:lsdException w:name="HTML Typewriter" w:semiHidden="1" w:unhideWhenUsed="1"/>
     <w:lsdException w:name="HTML Variable" w:semiHidden="1" w:unhideWhenUsed="1"/>
+    <w:lsdException w:name="Normal Table" w:semiHidden="1" w:unhideWhenUsed="1"/>
     <w:lsdException w:name="annotation subject" w:semiHidden="1" w:unhideWhenUsed="1"/>
     <w:lsdException w:name="No List" w:semiHidden="1" w:unhideWhenUsed="1"/>
     <w:lsdException w:name="Outline List 1" w:semiHidden="1" w:unhideWhenUsed="1"/>
@@ -1680,8 +1932,10 @@
     <w:lsdException w:name="Table Subtle 2" w:semiHidden="1" w:unhideWhenUsed="1"/>
     <w:lsdException w:name="Table Web 1" w:semiHidden="1" w:unhideWhenUsed="1"/>
     <w:lsdException w:name="Table Web 2" w:semiHidden="1" w:unhideWhenUsed="1"/>
+    <w:lsdException w:name="Table Web 3" w:semiHidden="1" w:unhideWhenUsed="1"/>
     <w:lsdException w:name="Balloon Text" w:semiHidden="1" w:unhideWhenUsed="1"/>
     <w:lsdException w:name="Table Grid" w:uiPriority="39"/>
+    <w:lsdException w:name="Table Theme" w:semiHidden="1" w:unhideWhenUsed="1"/>
     <w:lsdException w:name="Placeholder Text" w:semiHidden="1"/>
     <w:lsdException w:name="No Spacing" w:uiPriority="1" w:qFormat="1"/>
     <w:lsdException w:name="Light Shading" w:uiPriority="60"/>

--- a/SSxx -- Crafting and Augments.docx
+++ b/SSxx -- Crafting and Augments.docx
@@ -1417,6 +1417,14 @@
                 <w:szCs w:val="16"/>
               </w:rPr>
             </w:pPr>
+            <w:r>
+              <w:rPr>
+                <w:rFonts w:ascii="Pericles" w:hAnsi="Pericles"/>
+                <w:sz w:val="16"/>
+                <w:szCs w:val="16"/>
+              </w:rPr>
+              <w:t>Bone Tongue</w:t>
+            </w:r>
           </w:p>
         </w:tc>
       </w:tr>
@@ -1522,6 +1530,14 @@
                 <w:szCs w:val="16"/>
               </w:rPr>
             </w:pPr>
+            <w:r>
+              <w:rPr>
+                <w:rFonts w:ascii="Pericles" w:hAnsi="Pericles"/>
+                <w:sz w:val="16"/>
+                <w:szCs w:val="16"/>
+              </w:rPr>
+              <w:t>Detect Life</w:t>
+            </w:r>
           </w:p>
         </w:tc>
       </w:tr>
